--- a/Graded Project 4.docx
+++ b/Graded Project 4.docx
@@ -551,9 +551,9 @@
         </w:drawing>
       </w:r>
     </w:p>
-    <w:p/>
-    <w:p>
-      <w:r>
+    <w:p>
+      <w:r>
+        <w:lastRenderedPageBreak/>
         <w:t xml:space="preserve">Update Existing </w:t>
       </w:r>
       <w:proofErr w:type="gramStart"/>
@@ -568,7 +568,6 @@
         <w:rPr>
           <w:noProof/>
         </w:rPr>
-        <w:lastRenderedPageBreak/>
         <w:drawing>
           <wp:inline distT="0" distB="0" distL="0" distR="0" wp14:anchorId="58EFDC06" wp14:editId="52F78FFE">
             <wp:extent cx="8863330" cy="4985385"/>
@@ -606,8 +605,6 @@
         </w:drawing>
       </w:r>
     </w:p>
-    <w:p/>
-    <w:p/>
     <w:p>
       <w:r>
         <w:lastRenderedPageBreak/>
@@ -657,9 +654,9 @@
         </w:drawing>
       </w:r>
     </w:p>
-    <w:p/>
-    <w:p>
-      <w:r>
+    <w:p>
+      <w:r>
+        <w:lastRenderedPageBreak/>
         <w:t>Sort by First Name</w:t>
       </w:r>
     </w:p>
@@ -669,7 +666,6 @@
         <w:rPr>
           <w:noProof/>
         </w:rPr>
-        <w:lastRenderedPageBreak/>
         <w:drawing>
           <wp:inline distT="0" distB="0" distL="0" distR="0" wp14:anchorId="68FD6F36" wp14:editId="4AB9D984">
             <wp:extent cx="8863330" cy="4985385"/>

--- a/Graded Project 4.docx
+++ b/Graded Project 4.docx
@@ -5,412 +5,35 @@
     <w:p>
       <w:pPr>
         <w:rPr>
-          <w:b/>
-          <w:bCs/>
-          <w:u w:val="single"/>
-        </w:rPr>
-      </w:pPr>
-      <w:r>
-        <w:rPr>
-          <w:b/>
-          <w:bCs/>
-          <w:u w:val="single"/>
-        </w:rPr>
-        <w:t xml:space="preserve">Employee </w:t>
-      </w:r>
-      <w:proofErr w:type="gramStart"/>
-      <w:r>
-        <w:rPr>
-          <w:b/>
-          <w:bCs/>
-          <w:u w:val="single"/>
-        </w:rPr>
-        <w:t>List:-</w:t>
-      </w:r>
-      <w:proofErr w:type="gramEnd"/>
-    </w:p>
-    <w:p>
+          <w:rFonts w:ascii="Lato" w:hAnsi="Lato"/>
+          <w:color w:val="000000"/>
+          <w:shd w:val="clear" w:color="auto" w:fill="FFFFFF"/>
+        </w:rPr>
+      </w:pPr>
+      <w:r>
+        <w:rPr>
+          <w:rFonts w:ascii="Lato" w:hAnsi="Lato"/>
+          <w:color w:val="000000"/>
+          <w:shd w:val="clear" w:color="auto" w:fill="FFFFFF"/>
+        </w:rPr>
+        <w:t xml:space="preserve">Insert Role Operation </w:t>
+      </w:r>
+    </w:p>
+    <w:p>
+      <w:pPr>
+        <w:rPr>
+          <w:rFonts w:ascii="Lato" w:hAnsi="Lato"/>
+          <w:color w:val="000000"/>
+          <w:shd w:val="clear" w:color="auto" w:fill="FFFFFF"/>
+        </w:rPr>
+      </w:pPr>
       <w:r>
         <w:rPr>
           <w:noProof/>
         </w:rPr>
         <w:drawing>
-          <wp:inline distT="0" distB="0" distL="0" distR="0" wp14:anchorId="638502BA" wp14:editId="69CA279D">
-            <wp:extent cx="8568478" cy="4819650"/>
-            <wp:effectExtent l="0" t="0" r="4445" b="0"/>
-            <wp:docPr id="1749888770" name="Picture 1"/>
-            <wp:cNvGraphicFramePr>
-              <a:graphicFrameLocks xmlns:a="http://schemas.openxmlformats.org/drawingml/2006/main" noChangeAspect="1"/>
-            </wp:cNvGraphicFramePr>
-            <a:graphic xmlns:a="http://schemas.openxmlformats.org/drawingml/2006/main">
-              <a:graphicData uri="http://schemas.openxmlformats.org/drawingml/2006/picture">
-                <pic:pic xmlns:pic="http://schemas.openxmlformats.org/drawingml/2006/picture">
-                  <pic:nvPicPr>
-                    <pic:cNvPr id="1749888770" name=""/>
-                    <pic:cNvPicPr/>
-                  </pic:nvPicPr>
-                  <pic:blipFill>
-                    <a:blip r:embed="rId4"/>
-                    <a:stretch>
-                      <a:fillRect/>
-                    </a:stretch>
-                  </pic:blipFill>
-                  <pic:spPr>
-                    <a:xfrm>
-                      <a:off x="0" y="0"/>
-                      <a:ext cx="8586342" cy="4829698"/>
-                    </a:xfrm>
-                    <a:prstGeom prst="rect">
-                      <a:avLst/>
-                    </a:prstGeom>
-                  </pic:spPr>
-                </pic:pic>
-              </a:graphicData>
-            </a:graphic>
-          </wp:inline>
-        </w:drawing>
-      </w:r>
-    </w:p>
-    <w:p/>
-    <w:p/>
-    <w:p>
-      <w:r>
-        <w:lastRenderedPageBreak/>
-        <w:t xml:space="preserve">Fetch Employee by </w:t>
-      </w:r>
-      <w:proofErr w:type="gramStart"/>
-      <w:r>
-        <w:t>Id:-</w:t>
-      </w:r>
-      <w:proofErr w:type="gramEnd"/>
-    </w:p>
-    <w:p/>
-    <w:p>
-      <w:r>
-        <w:rPr>
-          <w:noProof/>
-        </w:rPr>
-        <w:drawing>
-          <wp:inline distT="0" distB="0" distL="0" distR="0" wp14:anchorId="58BFBFEE" wp14:editId="5155EDFC">
-            <wp:extent cx="8394700" cy="4721902"/>
-            <wp:effectExtent l="0" t="0" r="6350" b="2540"/>
-            <wp:docPr id="15249729" name="Picture 1"/>
-            <wp:cNvGraphicFramePr>
-              <a:graphicFrameLocks xmlns:a="http://schemas.openxmlformats.org/drawingml/2006/main" noChangeAspect="1"/>
-            </wp:cNvGraphicFramePr>
-            <a:graphic xmlns:a="http://schemas.openxmlformats.org/drawingml/2006/main">
-              <a:graphicData uri="http://schemas.openxmlformats.org/drawingml/2006/picture">
-                <pic:pic xmlns:pic="http://schemas.openxmlformats.org/drawingml/2006/picture">
-                  <pic:nvPicPr>
-                    <pic:cNvPr id="15249729" name=""/>
-                    <pic:cNvPicPr/>
-                  </pic:nvPicPr>
-                  <pic:blipFill>
-                    <a:blip r:embed="rId5"/>
-                    <a:stretch>
-                      <a:fillRect/>
-                    </a:stretch>
-                  </pic:blipFill>
-                  <pic:spPr>
-                    <a:xfrm>
-                      <a:off x="0" y="0"/>
-                      <a:ext cx="8399438" cy="4724567"/>
-                    </a:xfrm>
-                    <a:prstGeom prst="rect">
-                      <a:avLst/>
-                    </a:prstGeom>
-                  </pic:spPr>
-                </pic:pic>
-              </a:graphicData>
-            </a:graphic>
-          </wp:inline>
-        </w:drawing>
-      </w:r>
-    </w:p>
-    <w:p/>
-    <w:p>
-      <w:r>
-        <w:lastRenderedPageBreak/>
-        <w:t>Delete User</w:t>
-      </w:r>
-      <w:r>
-        <w:t xml:space="preserve"> with </w:t>
-      </w:r>
-      <w:proofErr w:type="gramStart"/>
-      <w:r>
-        <w:t>Id</w:t>
-      </w:r>
-      <w:r>
-        <w:t>:-</w:t>
-      </w:r>
-      <w:proofErr w:type="gramEnd"/>
-    </w:p>
-    <w:p/>
-    <w:p>
-      <w:r>
-        <w:rPr>
-          <w:noProof/>
-        </w:rPr>
-        <w:drawing>
-          <wp:inline distT="0" distB="0" distL="0" distR="0" wp14:anchorId="6B6DC23F" wp14:editId="70CF50B7">
-            <wp:extent cx="8263670" cy="4648200"/>
-            <wp:effectExtent l="0" t="0" r="4445" b="0"/>
-            <wp:docPr id="1134133984" name="Picture 1"/>
-            <wp:cNvGraphicFramePr>
-              <a:graphicFrameLocks xmlns:a="http://schemas.openxmlformats.org/drawingml/2006/main" noChangeAspect="1"/>
-            </wp:cNvGraphicFramePr>
-            <a:graphic xmlns:a="http://schemas.openxmlformats.org/drawingml/2006/main">
-              <a:graphicData uri="http://schemas.openxmlformats.org/drawingml/2006/picture">
-                <pic:pic xmlns:pic="http://schemas.openxmlformats.org/drawingml/2006/picture">
-                  <pic:nvPicPr>
-                    <pic:cNvPr id="1134133984" name=""/>
-                    <pic:cNvPicPr/>
-                  </pic:nvPicPr>
-                  <pic:blipFill>
-                    <a:blip r:embed="rId6"/>
-                    <a:stretch>
-                      <a:fillRect/>
-                    </a:stretch>
-                  </pic:blipFill>
-                  <pic:spPr>
-                    <a:xfrm>
-                      <a:off x="0" y="0"/>
-                      <a:ext cx="8272766" cy="4653317"/>
-                    </a:xfrm>
-                    <a:prstGeom prst="rect">
-                      <a:avLst/>
-                    </a:prstGeom>
-                  </pic:spPr>
-                </pic:pic>
-              </a:graphicData>
-            </a:graphic>
-          </wp:inline>
-        </w:drawing>
-      </w:r>
-    </w:p>
-    <w:p/>
-    <w:p>
-      <w:r>
-        <w:lastRenderedPageBreak/>
-        <w:t xml:space="preserve">Roles </w:t>
-      </w:r>
-      <w:proofErr w:type="gramStart"/>
-      <w:r>
-        <w:t>List:-</w:t>
-      </w:r>
-      <w:proofErr w:type="gramEnd"/>
-    </w:p>
-    <w:p>
-      <w:r>
-        <w:rPr>
-          <w:noProof/>
-        </w:rPr>
-        <w:drawing>
-          <wp:inline distT="0" distB="0" distL="0" distR="0" wp14:anchorId="7D4624A9" wp14:editId="1BD8A00E">
-            <wp:extent cx="8771682" cy="4933950"/>
-            <wp:effectExtent l="0" t="0" r="0" b="0"/>
-            <wp:docPr id="521289027" name="Picture 1"/>
-            <wp:cNvGraphicFramePr>
-              <a:graphicFrameLocks xmlns:a="http://schemas.openxmlformats.org/drawingml/2006/main" noChangeAspect="1"/>
-            </wp:cNvGraphicFramePr>
-            <a:graphic xmlns:a="http://schemas.openxmlformats.org/drawingml/2006/main">
-              <a:graphicData uri="http://schemas.openxmlformats.org/drawingml/2006/picture">
-                <pic:pic xmlns:pic="http://schemas.openxmlformats.org/drawingml/2006/picture">
-                  <pic:nvPicPr>
-                    <pic:cNvPr id="521289027" name=""/>
-                    <pic:cNvPicPr/>
-                  </pic:nvPicPr>
-                  <pic:blipFill>
-                    <a:blip r:embed="rId7"/>
-                    <a:stretch>
-                      <a:fillRect/>
-                    </a:stretch>
-                  </pic:blipFill>
-                  <pic:spPr>
-                    <a:xfrm>
-                      <a:off x="0" y="0"/>
-                      <a:ext cx="8791709" cy="4945215"/>
-                    </a:xfrm>
-                    <a:prstGeom prst="rect">
-                      <a:avLst/>
-                    </a:prstGeom>
-                  </pic:spPr>
-                </pic:pic>
-              </a:graphicData>
-            </a:graphic>
-          </wp:inline>
-        </w:drawing>
-      </w:r>
-    </w:p>
-    <w:p/>
-    <w:p>
-      <w:r>
-        <w:lastRenderedPageBreak/>
-        <w:t>Role Fetch by ID</w:t>
-      </w:r>
-    </w:p>
-    <w:p/>
-    <w:p>
-      <w:r>
-        <w:rPr>
-          <w:noProof/>
-        </w:rPr>
-        <w:drawing>
-          <wp:inline distT="0" distB="0" distL="0" distR="0" wp14:anchorId="757D1E99" wp14:editId="7C5363D7">
-            <wp:extent cx="8870950" cy="4989787"/>
-            <wp:effectExtent l="0" t="0" r="6350" b="1905"/>
-            <wp:docPr id="357548498" name="Picture 1"/>
-            <wp:cNvGraphicFramePr>
-              <a:graphicFrameLocks xmlns:a="http://schemas.openxmlformats.org/drawingml/2006/main" noChangeAspect="1"/>
-            </wp:cNvGraphicFramePr>
-            <a:graphic xmlns:a="http://schemas.openxmlformats.org/drawingml/2006/main">
-              <a:graphicData uri="http://schemas.openxmlformats.org/drawingml/2006/picture">
-                <pic:pic xmlns:pic="http://schemas.openxmlformats.org/drawingml/2006/picture">
-                  <pic:nvPicPr>
-                    <pic:cNvPr id="357548498" name=""/>
-                    <pic:cNvPicPr/>
-                  </pic:nvPicPr>
-                  <pic:blipFill>
-                    <a:blip r:embed="rId8"/>
-                    <a:stretch>
-                      <a:fillRect/>
-                    </a:stretch>
-                  </pic:blipFill>
-                  <pic:spPr>
-                    <a:xfrm>
-                      <a:off x="0" y="0"/>
-                      <a:ext cx="8887676" cy="4999195"/>
-                    </a:xfrm>
-                    <a:prstGeom prst="rect">
-                      <a:avLst/>
-                    </a:prstGeom>
-                  </pic:spPr>
-                </pic:pic>
-              </a:graphicData>
-            </a:graphic>
-          </wp:inline>
-        </w:drawing>
-      </w:r>
-    </w:p>
-    <w:p/>
-    <w:p>
-      <w:r>
-        <w:t xml:space="preserve">Delete Role </w:t>
-      </w:r>
-      <w:r>
-        <w:t>with</w:t>
-      </w:r>
-      <w:r>
-        <w:t xml:space="preserve"> ID</w:t>
-      </w:r>
-    </w:p>
-    <w:p/>
-    <w:p>
-      <w:r>
-        <w:rPr>
-          <w:noProof/>
-        </w:rPr>
-        <w:drawing>
-          <wp:inline distT="0" distB="0" distL="0" distR="0" wp14:anchorId="370E2791" wp14:editId="0B7D2216">
-            <wp:extent cx="8420100" cy="4736190"/>
-            <wp:effectExtent l="0" t="0" r="0" b="7620"/>
-            <wp:docPr id="91136040" name="Picture 1"/>
-            <wp:cNvGraphicFramePr>
-              <a:graphicFrameLocks xmlns:a="http://schemas.openxmlformats.org/drawingml/2006/main" noChangeAspect="1"/>
-            </wp:cNvGraphicFramePr>
-            <a:graphic xmlns:a="http://schemas.openxmlformats.org/drawingml/2006/main">
-              <a:graphicData uri="http://schemas.openxmlformats.org/drawingml/2006/picture">
-                <pic:pic xmlns:pic="http://schemas.openxmlformats.org/drawingml/2006/picture">
-                  <pic:nvPicPr>
-                    <pic:cNvPr id="91136040" name=""/>
-                    <pic:cNvPicPr/>
-                  </pic:nvPicPr>
-                  <pic:blipFill>
-                    <a:blip r:embed="rId9"/>
-                    <a:stretch>
-                      <a:fillRect/>
-                    </a:stretch>
-                  </pic:blipFill>
-                  <pic:spPr>
-                    <a:xfrm>
-                      <a:off x="0" y="0"/>
-                      <a:ext cx="8423283" cy="4737980"/>
-                    </a:xfrm>
-                    <a:prstGeom prst="rect">
-                      <a:avLst/>
-                    </a:prstGeom>
-                  </pic:spPr>
-                </pic:pic>
-              </a:graphicData>
-            </a:graphic>
-          </wp:inline>
-        </w:drawing>
-      </w:r>
-    </w:p>
-    <w:p>
-      <w:r>
-        <w:lastRenderedPageBreak/>
-        <w:t>Display Users by Role</w:t>
-      </w:r>
-    </w:p>
-    <w:p/>
-    <w:p>
-      <w:r>
-        <w:rPr>
-          <w:noProof/>
-        </w:rPr>
-        <w:drawing>
-          <wp:inline distT="0" distB="0" distL="0" distR="0" wp14:anchorId="420E5909" wp14:editId="38305394">
-            <wp:extent cx="8553450" cy="4811197"/>
-            <wp:effectExtent l="0" t="0" r="0" b="8890"/>
-            <wp:docPr id="277955869" name="Picture 1"/>
-            <wp:cNvGraphicFramePr>
-              <a:graphicFrameLocks xmlns:a="http://schemas.openxmlformats.org/drawingml/2006/main" noChangeAspect="1"/>
-            </wp:cNvGraphicFramePr>
-            <a:graphic xmlns:a="http://schemas.openxmlformats.org/drawingml/2006/main">
-              <a:graphicData uri="http://schemas.openxmlformats.org/drawingml/2006/picture">
-                <pic:pic xmlns:pic="http://schemas.openxmlformats.org/drawingml/2006/picture">
-                  <pic:nvPicPr>
-                    <pic:cNvPr id="277955869" name=""/>
-                    <pic:cNvPicPr/>
-                  </pic:nvPicPr>
-                  <pic:blipFill>
-                    <a:blip r:embed="rId10"/>
-                    <a:stretch>
-                      <a:fillRect/>
-                    </a:stretch>
-                  </pic:blipFill>
-                  <pic:spPr>
-                    <a:xfrm>
-                      <a:off x="0" y="0"/>
-                      <a:ext cx="8564758" cy="4817558"/>
-                    </a:xfrm>
-                    <a:prstGeom prst="rect">
-                      <a:avLst/>
-                    </a:prstGeom>
-                  </pic:spPr>
-                </pic:pic>
-              </a:graphicData>
-            </a:graphic>
-          </wp:inline>
-        </w:drawing>
-      </w:r>
-    </w:p>
-    <w:p/>
-    <w:p>
-      <w:r>
-        <w:lastRenderedPageBreak/>
-        <w:t>Adding Role</w:t>
-      </w:r>
-    </w:p>
-    <w:p>
-      <w:r>
-        <w:rPr>
-          <w:noProof/>
-        </w:rPr>
-        <w:drawing>
-          <wp:inline distT="0" distB="0" distL="0" distR="0" wp14:anchorId="5A0C3809" wp14:editId="3F62815C">
-            <wp:extent cx="8399140" cy="4724400"/>
+          <wp:inline distT="0" distB="0" distL="0" distR="0" wp14:anchorId="3BAB4357" wp14:editId="344322D8">
+            <wp:extent cx="5731510" cy="3224137"/>
             <wp:effectExtent l="0" t="0" r="2540" b="0"/>
             <wp:docPr id="572131829" name="Picture 1"/>
             <wp:cNvGraphicFramePr>
@@ -424,7 +47,7 @@
                     <pic:cNvPicPr/>
                   </pic:nvPicPr>
                   <pic:blipFill>
-                    <a:blip r:embed="rId11"/>
+                    <a:blip r:embed="rId4"/>
                     <a:stretch>
                       <a:fillRect/>
                     </a:stretch>
@@ -432,7 +55,7 @@
                   <pic:spPr>
                     <a:xfrm>
                       <a:off x="0" y="0"/>
-                      <a:ext cx="8405657" cy="4728066"/>
+                      <a:ext cx="5731510" cy="3224137"/>
                     </a:xfrm>
                     <a:prstGeom prst="rect">
                       <a:avLst/>
@@ -445,23 +68,39 @@
         </w:drawing>
       </w:r>
     </w:p>
-    <w:p/>
-    <w:p/>
-    <w:p>
-      <w:r>
-        <w:lastRenderedPageBreak/>
-        <w:t>Adding a New User</w:t>
-      </w:r>
-    </w:p>
-    <w:p>
+    <w:p>
+      <w:pPr>
+        <w:rPr>
+          <w:rFonts w:ascii="Lato" w:hAnsi="Lato"/>
+          <w:color w:val="000000"/>
+          <w:shd w:val="clear" w:color="auto" w:fill="FFFFFF"/>
+        </w:rPr>
+      </w:pPr>
+      <w:r>
+        <w:rPr>
+          <w:rFonts w:ascii="Lato" w:hAnsi="Lato"/>
+          <w:color w:val="000000"/>
+          <w:shd w:val="clear" w:color="auto" w:fill="FFFFFF"/>
+        </w:rPr>
+        <w:t xml:space="preserve">Insert User Operation </w:t>
+      </w:r>
+    </w:p>
+    <w:p>
+      <w:pPr>
+        <w:rPr>
+          <w:rFonts w:ascii="Lato" w:hAnsi="Lato"/>
+          <w:color w:val="000000"/>
+          <w:shd w:val="clear" w:color="auto" w:fill="FFFFFF"/>
+        </w:rPr>
+      </w:pPr>
       <w:r>
         <w:rPr>
           <w:noProof/>
         </w:rPr>
         <w:drawing>
-          <wp:inline distT="0" distB="0" distL="0" distR="0" wp14:anchorId="3CB2FB30" wp14:editId="6E2DA4CF">
-            <wp:extent cx="8420100" cy="4736190"/>
-            <wp:effectExtent l="0" t="0" r="0" b="7620"/>
+          <wp:inline distT="0" distB="0" distL="0" distR="0" wp14:anchorId="5635BFF4" wp14:editId="6711E288">
+            <wp:extent cx="5731510" cy="3223650"/>
+            <wp:effectExtent l="0" t="0" r="2540" b="0"/>
             <wp:docPr id="364501921" name="Picture 1"/>
             <wp:cNvGraphicFramePr>
               <a:graphicFrameLocks xmlns:a="http://schemas.openxmlformats.org/drawingml/2006/main" noChangeAspect="1"/>
@@ -474,7 +113,7 @@
                     <pic:cNvPicPr/>
                   </pic:nvPicPr>
                   <pic:blipFill>
-                    <a:blip r:embed="rId12"/>
+                    <a:blip r:embed="rId5"/>
                     <a:stretch>
                       <a:fillRect/>
                     </a:stretch>
@@ -482,7 +121,7 @@
                   <pic:spPr>
                     <a:xfrm>
                       <a:off x="0" y="0"/>
-                      <a:ext cx="8438962" cy="4746800"/>
+                      <a:ext cx="5731510" cy="3223650"/>
                     </a:xfrm>
                     <a:prstGeom prst="rect">
                       <a:avLst/>
@@ -495,30 +134,95 @@
         </w:drawing>
       </w:r>
     </w:p>
-    <w:p/>
-    <w:p/>
-    <w:p>
-      <w:r>
+    <w:p>
+      <w:pPr>
+        <w:rPr>
+          <w:rFonts w:ascii="Lato" w:hAnsi="Lato"/>
+          <w:color w:val="000000"/>
+          <w:shd w:val="clear" w:color="auto" w:fill="FFFFFF"/>
+        </w:rPr>
+      </w:pPr>
+    </w:p>
+    <w:p>
+      <w:pPr>
+        <w:rPr>
+          <w:rFonts w:ascii="Lato" w:hAnsi="Lato"/>
+          <w:color w:val="000000"/>
+          <w:shd w:val="clear" w:color="auto" w:fill="FFFFFF"/>
+        </w:rPr>
+      </w:pPr>
+    </w:p>
+    <w:p>
+      <w:pPr>
+        <w:rPr>
+          <w:rFonts w:ascii="Lato" w:hAnsi="Lato"/>
+          <w:color w:val="000000"/>
+          <w:shd w:val="clear" w:color="auto" w:fill="FFFFFF"/>
+        </w:rPr>
+      </w:pPr>
+    </w:p>
+    <w:p>
+      <w:pPr>
+        <w:rPr>
+          <w:rFonts w:ascii="Lato" w:hAnsi="Lato"/>
+          <w:color w:val="000000"/>
+          <w:shd w:val="clear" w:color="auto" w:fill="FFFFFF"/>
+        </w:rPr>
+      </w:pPr>
+    </w:p>
+    <w:p>
+      <w:pPr>
+        <w:rPr>
+          <w:rFonts w:ascii="Lato" w:hAnsi="Lato"/>
+          <w:color w:val="000000"/>
+          <w:shd w:val="clear" w:color="auto" w:fill="FFFFFF"/>
+        </w:rPr>
+      </w:pPr>
+    </w:p>
+    <w:p>
+      <w:pPr>
+        <w:rPr>
+          <w:rFonts w:ascii="Lato" w:hAnsi="Lato"/>
+          <w:color w:val="000000"/>
+          <w:shd w:val="clear" w:color="auto" w:fill="FFFFFF"/>
+        </w:rPr>
+      </w:pPr>
+    </w:p>
+    <w:p>
+      <w:pPr>
+        <w:rPr>
+          <w:rFonts w:ascii="Lato" w:hAnsi="Lato"/>
+          <w:color w:val="000000"/>
+          <w:shd w:val="clear" w:color="auto" w:fill="FFFFFF"/>
+        </w:rPr>
+      </w:pPr>
+      <w:r>
+        <w:rPr>
+          <w:rFonts w:ascii="Lato" w:hAnsi="Lato"/>
+          <w:color w:val="000000"/>
+          <w:shd w:val="clear" w:color="auto" w:fill="FFFFFF"/>
+        </w:rPr>
         <w:lastRenderedPageBreak/>
-        <w:t xml:space="preserve">Non Admin user not able to add new </w:t>
-      </w:r>
-      <w:proofErr w:type="gramStart"/>
-      <w:r>
-        <w:t>user:-</w:t>
-      </w:r>
-      <w:proofErr w:type="gramEnd"/>
-    </w:p>
-    <w:p/>
-    <w:p>
+        <w:t xml:space="preserve">Insert Employee Operation </w:t>
+      </w:r>
+    </w:p>
+    <w:p>
+      <w:pPr>
+        <w:rPr>
+          <w:rFonts w:ascii="Lato" w:hAnsi="Lato"/>
+          <w:color w:val="000000"/>
+          <w:shd w:val="clear" w:color="auto" w:fill="FFFFFF"/>
+        </w:rPr>
+      </w:pPr>
       <w:r>
         <w:rPr>
           <w:noProof/>
         </w:rPr>
         <w:drawing>
-          <wp:inline distT="0" distB="0" distL="0" distR="0" wp14:anchorId="2E550851" wp14:editId="486CF4B6">
-            <wp:extent cx="8863330" cy="4985385"/>
-            <wp:effectExtent l="0" t="0" r="0" b="5715"/>
-            <wp:docPr id="919546236" name="Picture 1"/>
+          <wp:inline distT="0" distB="0" distL="0" distR="0" wp14:anchorId="6A964BFD" wp14:editId="0E221DAB">
+            <wp:extent cx="5731510" cy="3223895"/>
+            <wp:effectExtent l="0" t="0" r="2540" b="0"/>
+            <wp:docPr id="743820342" name="Picture 1"/>
             <wp:cNvGraphicFramePr>
               <a:graphicFrameLocks xmlns:a="http://schemas.openxmlformats.org/drawingml/2006/main" noChangeAspect="1"/>
             </wp:cNvGraphicFramePr>
@@ -526,11 +230,11 @@
               <a:graphicData uri="http://schemas.openxmlformats.org/drawingml/2006/picture">
                 <pic:pic xmlns:pic="http://schemas.openxmlformats.org/drawingml/2006/picture">
                   <pic:nvPicPr>
-                    <pic:cNvPr id="919546236" name=""/>
+                    <pic:cNvPr id="743820342" name=""/>
                     <pic:cNvPicPr/>
                   </pic:nvPicPr>
                   <pic:blipFill>
-                    <a:blip r:embed="rId13"/>
+                    <a:blip r:embed="rId6"/>
                     <a:stretch>
                       <a:fillRect/>
                     </a:stretch>
@@ -538,7 +242,7 @@
                   <pic:spPr>
                     <a:xfrm>
                       <a:off x="0" y="0"/>
-                      <a:ext cx="8863330" cy="4985385"/>
+                      <a:ext cx="5731510" cy="3223895"/>
                     </a:xfrm>
                     <a:prstGeom prst="rect">
                       <a:avLst/>
@@ -552,27 +256,39 @@
       </w:r>
     </w:p>
     <w:p>
-      <w:r>
-        <w:lastRenderedPageBreak/>
-        <w:t xml:space="preserve">Update Existing </w:t>
-      </w:r>
-      <w:proofErr w:type="gramStart"/>
-      <w:r>
-        <w:t>User:-</w:t>
-      </w:r>
-      <w:proofErr w:type="gramEnd"/>
-    </w:p>
-    <w:p/>
-    <w:p>
+      <w:pPr>
+        <w:rPr>
+          <w:rFonts w:ascii="Lato" w:hAnsi="Lato"/>
+          <w:color w:val="000000"/>
+          <w:shd w:val="clear" w:color="auto" w:fill="FFFFFF"/>
+        </w:rPr>
+      </w:pPr>
+      <w:r>
+        <w:rPr>
+          <w:rFonts w:ascii="Lato" w:hAnsi="Lato"/>
+          <w:color w:val="000000"/>
+          <w:shd w:val="clear" w:color="auto" w:fill="FFFFFF"/>
+        </w:rPr>
+        <w:t xml:space="preserve">Fetch all Employee Operation </w:t>
+      </w:r>
+    </w:p>
+    <w:p>
+      <w:pPr>
+        <w:rPr>
+          <w:rFonts w:ascii="Lato" w:hAnsi="Lato"/>
+          <w:color w:val="000000"/>
+          <w:shd w:val="clear" w:color="auto" w:fill="FFFFFF"/>
+        </w:rPr>
+      </w:pPr>
       <w:r>
         <w:rPr>
           <w:noProof/>
         </w:rPr>
         <w:drawing>
-          <wp:inline distT="0" distB="0" distL="0" distR="0" wp14:anchorId="58EFDC06" wp14:editId="52F78FFE">
-            <wp:extent cx="8863330" cy="4985385"/>
-            <wp:effectExtent l="0" t="0" r="0" b="5715"/>
-            <wp:docPr id="1512009338" name="Picture 1"/>
+          <wp:inline distT="0" distB="0" distL="0" distR="0" wp14:anchorId="76B48DB8" wp14:editId="5B1BB0B1">
+            <wp:extent cx="5731510" cy="3223895"/>
+            <wp:effectExtent l="0" t="0" r="2540" b="0"/>
+            <wp:docPr id="619271423" name="Picture 1"/>
             <wp:cNvGraphicFramePr>
               <a:graphicFrameLocks xmlns:a="http://schemas.openxmlformats.org/drawingml/2006/main" noChangeAspect="1"/>
             </wp:cNvGraphicFramePr>
@@ -580,11 +296,11 @@
               <a:graphicData uri="http://schemas.openxmlformats.org/drawingml/2006/picture">
                 <pic:pic xmlns:pic="http://schemas.openxmlformats.org/drawingml/2006/picture">
                   <pic:nvPicPr>
-                    <pic:cNvPr id="1512009338" name=""/>
+                    <pic:cNvPr id="619271423" name=""/>
                     <pic:cNvPicPr/>
                   </pic:nvPicPr>
                   <pic:blipFill>
-                    <a:blip r:embed="rId14"/>
+                    <a:blip r:embed="rId7"/>
                     <a:stretch>
                       <a:fillRect/>
                     </a:stretch>
@@ -592,7 +308,7 @@
                   <pic:spPr>
                     <a:xfrm>
                       <a:off x="0" y="0"/>
-                      <a:ext cx="8863330" cy="4985385"/>
+                      <a:ext cx="5731510" cy="3223895"/>
                     </a:xfrm>
                     <a:prstGeom prst="rect">
                       <a:avLst/>
@@ -606,22 +322,383 @@
       </w:r>
     </w:p>
     <w:p>
-      <w:r>
+      <w:pPr>
+        <w:rPr>
+          <w:rFonts w:ascii="Lato" w:hAnsi="Lato"/>
+          <w:color w:val="000000"/>
+          <w:shd w:val="clear" w:color="auto" w:fill="FFFFFF"/>
+        </w:rPr>
+      </w:pPr>
+    </w:p>
+    <w:p>
+      <w:pPr>
+        <w:rPr>
+          <w:rFonts w:ascii="Lato" w:hAnsi="Lato"/>
+          <w:color w:val="000000"/>
+          <w:shd w:val="clear" w:color="auto" w:fill="FFFFFF"/>
+        </w:rPr>
+      </w:pPr>
+    </w:p>
+    <w:p>
+      <w:pPr>
+        <w:rPr>
+          <w:rFonts w:ascii="Lato" w:hAnsi="Lato"/>
+          <w:color w:val="000000"/>
+          <w:shd w:val="clear" w:color="auto" w:fill="FFFFFF"/>
+        </w:rPr>
+      </w:pPr>
+    </w:p>
+    <w:p>
+      <w:pPr>
+        <w:rPr>
+          <w:rFonts w:ascii="Lato" w:hAnsi="Lato"/>
+          <w:color w:val="000000"/>
+          <w:shd w:val="clear" w:color="auto" w:fill="FFFFFF"/>
+        </w:rPr>
+      </w:pPr>
+    </w:p>
+    <w:p>
+      <w:pPr>
+        <w:rPr>
+          <w:rFonts w:ascii="Lato" w:hAnsi="Lato"/>
+          <w:color w:val="000000"/>
+          <w:shd w:val="clear" w:color="auto" w:fill="FFFFFF"/>
+        </w:rPr>
+      </w:pPr>
+    </w:p>
+    <w:p>
+      <w:pPr>
+        <w:rPr>
+          <w:rFonts w:ascii="Lato" w:hAnsi="Lato"/>
+          <w:color w:val="000000"/>
+          <w:shd w:val="clear" w:color="auto" w:fill="FFFFFF"/>
+        </w:rPr>
+      </w:pPr>
+    </w:p>
+    <w:p>
+      <w:pPr>
+        <w:rPr>
+          <w:rFonts w:ascii="Lato" w:hAnsi="Lato"/>
+          <w:color w:val="000000"/>
+          <w:shd w:val="clear" w:color="auto" w:fill="FFFFFF"/>
+        </w:rPr>
+      </w:pPr>
+      <w:r>
+        <w:rPr>
+          <w:rFonts w:ascii="Lato" w:hAnsi="Lato"/>
+          <w:color w:val="000000"/>
+          <w:shd w:val="clear" w:color="auto" w:fill="FFFFFF"/>
+        </w:rPr>
         <w:lastRenderedPageBreak/>
-        <w:t>Search by First name</w:t>
-      </w:r>
-    </w:p>
-    <w:p/>
-    <w:p>
+        <w:t xml:space="preserve">Find an Employee </w:t>
+      </w:r>
+      <w:proofErr w:type="gramStart"/>
+      <w:r>
+        <w:rPr>
+          <w:rFonts w:ascii="Lato" w:hAnsi="Lato"/>
+          <w:color w:val="000000"/>
+          <w:shd w:val="clear" w:color="auto" w:fill="FFFFFF"/>
+        </w:rPr>
+        <w:t>By</w:t>
+      </w:r>
+      <w:proofErr w:type="gramEnd"/>
+      <w:r>
+        <w:rPr>
+          <w:rFonts w:ascii="Lato" w:hAnsi="Lato"/>
+          <w:color w:val="000000"/>
+          <w:shd w:val="clear" w:color="auto" w:fill="FFFFFF"/>
+        </w:rPr>
+        <w:t xml:space="preserve"> Id Operation </w:t>
+      </w:r>
+    </w:p>
+    <w:p>
+      <w:pPr>
+        <w:rPr>
+          <w:rFonts w:ascii="Lato" w:hAnsi="Lato"/>
+          <w:color w:val="000000"/>
+          <w:shd w:val="clear" w:color="auto" w:fill="FFFFFF"/>
+        </w:rPr>
+      </w:pPr>
       <w:r>
         <w:rPr>
           <w:noProof/>
         </w:rPr>
         <w:drawing>
-          <wp:inline distT="0" distB="0" distL="0" distR="0" wp14:anchorId="598EF401" wp14:editId="575E61A6">
-            <wp:extent cx="8863330" cy="4985385"/>
-            <wp:effectExtent l="0" t="0" r="0" b="5715"/>
-            <wp:docPr id="2036879876" name="Picture 1"/>
+          <wp:inline distT="0" distB="0" distL="0" distR="0" wp14:anchorId="233D0900" wp14:editId="778F123F">
+            <wp:extent cx="5731510" cy="3223866"/>
+            <wp:effectExtent l="0" t="0" r="2540" b="0"/>
+            <wp:docPr id="15249729" name="Picture 1"/>
+            <wp:cNvGraphicFramePr>
+              <a:graphicFrameLocks xmlns:a="http://schemas.openxmlformats.org/drawingml/2006/main" noChangeAspect="1"/>
+            </wp:cNvGraphicFramePr>
+            <a:graphic xmlns:a="http://schemas.openxmlformats.org/drawingml/2006/main">
+              <a:graphicData uri="http://schemas.openxmlformats.org/drawingml/2006/picture">
+                <pic:pic xmlns:pic="http://schemas.openxmlformats.org/drawingml/2006/picture">
+                  <pic:nvPicPr>
+                    <pic:cNvPr id="15249729" name=""/>
+                    <pic:cNvPicPr/>
+                  </pic:nvPicPr>
+                  <pic:blipFill>
+                    <a:blip r:embed="rId8"/>
+                    <a:stretch>
+                      <a:fillRect/>
+                    </a:stretch>
+                  </pic:blipFill>
+                  <pic:spPr>
+                    <a:xfrm>
+                      <a:off x="0" y="0"/>
+                      <a:ext cx="5731510" cy="3223866"/>
+                    </a:xfrm>
+                    <a:prstGeom prst="rect">
+                      <a:avLst/>
+                    </a:prstGeom>
+                  </pic:spPr>
+                </pic:pic>
+              </a:graphicData>
+            </a:graphic>
+          </wp:inline>
+        </w:drawing>
+      </w:r>
+    </w:p>
+    <w:p>
+      <w:pPr>
+        <w:rPr>
+          <w:rFonts w:ascii="Lato" w:hAnsi="Lato"/>
+          <w:color w:val="000000"/>
+          <w:shd w:val="clear" w:color="auto" w:fill="FFFFFF"/>
+        </w:rPr>
+      </w:pPr>
+      <w:r>
+        <w:rPr>
+          <w:rFonts w:ascii="Lato" w:hAnsi="Lato"/>
+          <w:color w:val="000000"/>
+          <w:shd w:val="clear" w:color="auto" w:fill="FFFFFF"/>
+        </w:rPr>
+        <w:t xml:space="preserve">Updating an Employee Operation </w:t>
+      </w:r>
+    </w:p>
+    <w:p>
+      <w:pPr>
+        <w:rPr>
+          <w:rFonts w:ascii="Lato" w:hAnsi="Lato"/>
+          <w:color w:val="000000"/>
+          <w:shd w:val="clear" w:color="auto" w:fill="FFFFFF"/>
+        </w:rPr>
+      </w:pPr>
+      <w:r>
+        <w:rPr>
+          <w:noProof/>
+        </w:rPr>
+        <w:drawing>
+          <wp:inline distT="0" distB="0" distL="0" distR="0" wp14:anchorId="6C65F134" wp14:editId="352B3641">
+            <wp:extent cx="5731510" cy="3223895"/>
+            <wp:effectExtent l="0" t="0" r="2540" b="0"/>
+            <wp:docPr id="1240689512" name="Picture 1"/>
+            <wp:cNvGraphicFramePr>
+              <a:graphicFrameLocks xmlns:a="http://schemas.openxmlformats.org/drawingml/2006/main" noChangeAspect="1"/>
+            </wp:cNvGraphicFramePr>
+            <a:graphic xmlns:a="http://schemas.openxmlformats.org/drawingml/2006/main">
+              <a:graphicData uri="http://schemas.openxmlformats.org/drawingml/2006/picture">
+                <pic:pic xmlns:pic="http://schemas.openxmlformats.org/drawingml/2006/picture">
+                  <pic:nvPicPr>
+                    <pic:cNvPr id="1240689512" name=""/>
+                    <pic:cNvPicPr/>
+                  </pic:nvPicPr>
+                  <pic:blipFill>
+                    <a:blip r:embed="rId9"/>
+                    <a:stretch>
+                      <a:fillRect/>
+                    </a:stretch>
+                  </pic:blipFill>
+                  <pic:spPr>
+                    <a:xfrm>
+                      <a:off x="0" y="0"/>
+                      <a:ext cx="5731510" cy="3223895"/>
+                    </a:xfrm>
+                    <a:prstGeom prst="rect">
+                      <a:avLst/>
+                    </a:prstGeom>
+                  </pic:spPr>
+                </pic:pic>
+              </a:graphicData>
+            </a:graphic>
+          </wp:inline>
+        </w:drawing>
+      </w:r>
+    </w:p>
+    <w:p>
+      <w:pPr>
+        <w:rPr>
+          <w:rFonts w:ascii="Lato" w:hAnsi="Lato"/>
+          <w:color w:val="000000"/>
+          <w:shd w:val="clear" w:color="auto" w:fill="FFFFFF"/>
+        </w:rPr>
+      </w:pPr>
+    </w:p>
+    <w:p>
+      <w:pPr>
+        <w:rPr>
+          <w:rFonts w:ascii="Lato" w:hAnsi="Lato"/>
+          <w:color w:val="000000"/>
+          <w:shd w:val="clear" w:color="auto" w:fill="FFFFFF"/>
+        </w:rPr>
+      </w:pPr>
+    </w:p>
+    <w:p>
+      <w:pPr>
+        <w:rPr>
+          <w:rFonts w:ascii="Lato" w:hAnsi="Lato"/>
+          <w:color w:val="000000"/>
+          <w:shd w:val="clear" w:color="auto" w:fill="FFFFFF"/>
+        </w:rPr>
+      </w:pPr>
+    </w:p>
+    <w:p>
+      <w:pPr>
+        <w:rPr>
+          <w:rFonts w:ascii="Lato" w:hAnsi="Lato"/>
+          <w:color w:val="000000"/>
+          <w:shd w:val="clear" w:color="auto" w:fill="FFFFFF"/>
+        </w:rPr>
+      </w:pPr>
+    </w:p>
+    <w:p>
+      <w:pPr>
+        <w:rPr>
+          <w:rFonts w:ascii="Lato" w:hAnsi="Lato"/>
+          <w:color w:val="000000"/>
+          <w:shd w:val="clear" w:color="auto" w:fill="FFFFFF"/>
+        </w:rPr>
+      </w:pPr>
+    </w:p>
+    <w:p>
+      <w:pPr>
+        <w:rPr>
+          <w:rFonts w:ascii="Lato" w:hAnsi="Lato"/>
+          <w:color w:val="000000"/>
+          <w:shd w:val="clear" w:color="auto" w:fill="FFFFFF"/>
+        </w:rPr>
+      </w:pPr>
+    </w:p>
+    <w:p>
+      <w:pPr>
+        <w:rPr>
+          <w:rFonts w:ascii="Lato" w:hAnsi="Lato"/>
+          <w:color w:val="000000"/>
+          <w:shd w:val="clear" w:color="auto" w:fill="FFFFFF"/>
+        </w:rPr>
+      </w:pPr>
+      <w:r>
+        <w:rPr>
+          <w:rFonts w:ascii="Lato" w:hAnsi="Lato"/>
+          <w:color w:val="000000"/>
+          <w:shd w:val="clear" w:color="auto" w:fill="FFFFFF"/>
+        </w:rPr>
+        <w:lastRenderedPageBreak/>
+        <w:t xml:space="preserve">Deleting an Employee </w:t>
+      </w:r>
+      <w:proofErr w:type="gramStart"/>
+      <w:r>
+        <w:rPr>
+          <w:rFonts w:ascii="Lato" w:hAnsi="Lato"/>
+          <w:color w:val="000000"/>
+          <w:shd w:val="clear" w:color="auto" w:fill="FFFFFF"/>
+        </w:rPr>
+        <w:t>By</w:t>
+      </w:r>
+      <w:proofErr w:type="gramEnd"/>
+      <w:r>
+        <w:rPr>
+          <w:rFonts w:ascii="Lato" w:hAnsi="Lato"/>
+          <w:color w:val="000000"/>
+          <w:shd w:val="clear" w:color="auto" w:fill="FFFFFF"/>
+        </w:rPr>
+        <w:t xml:space="preserve"> ID Operation </w:t>
+      </w:r>
+    </w:p>
+    <w:p>
+      <w:pPr>
+        <w:rPr>
+          <w:rFonts w:ascii="Lato" w:hAnsi="Lato"/>
+          <w:color w:val="000000"/>
+          <w:shd w:val="clear" w:color="auto" w:fill="FFFFFF"/>
+        </w:rPr>
+      </w:pPr>
+      <w:r>
+        <w:rPr>
+          <w:noProof/>
+        </w:rPr>
+        <w:drawing>
+          <wp:inline distT="0" distB="0" distL="0" distR="0" wp14:anchorId="33D334A8" wp14:editId="756E4AB1">
+            <wp:extent cx="5731510" cy="3223895"/>
+            <wp:effectExtent l="0" t="0" r="2540" b="0"/>
+            <wp:docPr id="1076778476" name="Picture 1"/>
+            <wp:cNvGraphicFramePr>
+              <a:graphicFrameLocks xmlns:a="http://schemas.openxmlformats.org/drawingml/2006/main" noChangeAspect="1"/>
+            </wp:cNvGraphicFramePr>
+            <a:graphic xmlns:a="http://schemas.openxmlformats.org/drawingml/2006/main">
+              <a:graphicData uri="http://schemas.openxmlformats.org/drawingml/2006/picture">
+                <pic:pic xmlns:pic="http://schemas.openxmlformats.org/drawingml/2006/picture">
+                  <pic:nvPicPr>
+                    <pic:cNvPr id="1076778476" name=""/>
+                    <pic:cNvPicPr/>
+                  </pic:nvPicPr>
+                  <pic:blipFill>
+                    <a:blip r:embed="rId10"/>
+                    <a:stretch>
+                      <a:fillRect/>
+                    </a:stretch>
+                  </pic:blipFill>
+                  <pic:spPr>
+                    <a:xfrm>
+                      <a:off x="0" y="0"/>
+                      <a:ext cx="5731510" cy="3223895"/>
+                    </a:xfrm>
+                    <a:prstGeom prst="rect">
+                      <a:avLst/>
+                    </a:prstGeom>
+                  </pic:spPr>
+                </pic:pic>
+              </a:graphicData>
+            </a:graphic>
+          </wp:inline>
+        </w:drawing>
+      </w:r>
+    </w:p>
+    <w:p>
+      <w:pPr>
+        <w:rPr>
+          <w:rFonts w:ascii="Lato" w:hAnsi="Lato"/>
+          <w:color w:val="000000"/>
+          <w:shd w:val="clear" w:color="auto" w:fill="FFFFFF"/>
+        </w:rPr>
+      </w:pPr>
+      <w:r>
+        <w:rPr>
+          <w:rFonts w:ascii="Lato" w:hAnsi="Lato"/>
+          <w:color w:val="000000"/>
+          <w:shd w:val="clear" w:color="auto" w:fill="FFFFFF"/>
+        </w:rPr>
+        <w:t xml:space="preserve">Searching an Employee by FirstName Operation </w:t>
+      </w:r>
+    </w:p>
+    <w:p>
+      <w:pPr>
+        <w:rPr>
+          <w:rFonts w:ascii="Lato" w:hAnsi="Lato"/>
+          <w:color w:val="000000"/>
+          <w:shd w:val="clear" w:color="auto" w:fill="FFFFFF"/>
+        </w:rPr>
+      </w:pPr>
+      <w:r>
+        <w:rPr>
+          <w:noProof/>
+        </w:rPr>
+        <w:drawing>
+          <wp:inline distT="0" distB="0" distL="0" distR="0" wp14:anchorId="5136EB7A" wp14:editId="42F47B04">
+            <wp:extent cx="5731510" cy="3223820"/>
+            <wp:effectExtent l="0" t="0" r="2540" b="0"/>
+            <wp:docPr id="144521766" name="Picture 144521766"/>
             <wp:cNvGraphicFramePr>
               <a:graphicFrameLocks xmlns:a="http://schemas.openxmlformats.org/drawingml/2006/main" noChangeAspect="1"/>
             </wp:cNvGraphicFramePr>
@@ -633,7 +710,7 @@
                     <pic:cNvPicPr/>
                   </pic:nvPicPr>
                   <pic:blipFill>
-                    <a:blip r:embed="rId15"/>
+                    <a:blip r:embed="rId11"/>
                     <a:stretch>
                       <a:fillRect/>
                     </a:stretch>
@@ -641,7 +718,7 @@
                   <pic:spPr>
                     <a:xfrm>
                       <a:off x="0" y="0"/>
-                      <a:ext cx="8863330" cy="4985385"/>
+                      <a:ext cx="5731510" cy="3223820"/>
                     </a:xfrm>
                     <a:prstGeom prst="rect">
                       <a:avLst/>
@@ -655,21 +732,86 @@
       </w:r>
     </w:p>
     <w:p>
-      <w:r>
+      <w:pPr>
+        <w:rPr>
+          <w:rFonts w:ascii="Lato" w:hAnsi="Lato"/>
+          <w:color w:val="000000"/>
+          <w:shd w:val="clear" w:color="auto" w:fill="FFFFFF"/>
+        </w:rPr>
+      </w:pPr>
+    </w:p>
+    <w:p>
+      <w:pPr>
+        <w:rPr>
+          <w:rFonts w:ascii="Lato" w:hAnsi="Lato"/>
+          <w:color w:val="000000"/>
+          <w:shd w:val="clear" w:color="auto" w:fill="FFFFFF"/>
+        </w:rPr>
+      </w:pPr>
+    </w:p>
+    <w:p>
+      <w:pPr>
+        <w:rPr>
+          <w:rFonts w:ascii="Lato" w:hAnsi="Lato"/>
+          <w:color w:val="000000"/>
+          <w:shd w:val="clear" w:color="auto" w:fill="FFFFFF"/>
+        </w:rPr>
+      </w:pPr>
+    </w:p>
+    <w:p>
+      <w:pPr>
+        <w:rPr>
+          <w:rFonts w:ascii="Lato" w:hAnsi="Lato"/>
+          <w:color w:val="000000"/>
+          <w:shd w:val="clear" w:color="auto" w:fill="FFFFFF"/>
+        </w:rPr>
+      </w:pPr>
+    </w:p>
+    <w:p>
+      <w:pPr>
+        <w:rPr>
+          <w:rFonts w:ascii="Lato" w:hAnsi="Lato"/>
+          <w:color w:val="000000"/>
+          <w:shd w:val="clear" w:color="auto" w:fill="FFFFFF"/>
+        </w:rPr>
+      </w:pPr>
+    </w:p>
+    <w:p>
+      <w:pPr>
+        <w:rPr>
+          <w:rFonts w:ascii="Lato" w:hAnsi="Lato"/>
+          <w:color w:val="000000"/>
+          <w:shd w:val="clear" w:color="auto" w:fill="FFFFFF"/>
+        </w:rPr>
+      </w:pPr>
+    </w:p>
+    <w:p>
+      <w:pPr>
+        <w:rPr>
+          <w:rFonts w:ascii="Lato" w:hAnsi="Lato"/>
+          <w:color w:val="000000"/>
+          <w:shd w:val="clear" w:color="auto" w:fill="FFFFFF"/>
+        </w:rPr>
+      </w:pPr>
+      <w:r>
+        <w:rPr>
+          <w:rFonts w:ascii="Lato" w:hAnsi="Lato"/>
+          <w:color w:val="000000"/>
+          <w:shd w:val="clear" w:color="auto" w:fill="FFFFFF"/>
+        </w:rPr>
         <w:lastRenderedPageBreak/>
-        <w:t>Sort by First Name</w:t>
-      </w:r>
-    </w:p>
-    <w:p/>
+        <w:t>Fetch all employee sorted based on first name</w:t>
+      </w:r>
+    </w:p>
     <w:p>
       <w:r>
         <w:rPr>
           <w:noProof/>
         </w:rPr>
         <w:drawing>
-          <wp:inline distT="0" distB="0" distL="0" distR="0" wp14:anchorId="68FD6F36" wp14:editId="4AB9D984">
-            <wp:extent cx="8863330" cy="4985385"/>
-            <wp:effectExtent l="0" t="0" r="0" b="5715"/>
+          <wp:inline distT="0" distB="0" distL="0" distR="0" wp14:anchorId="7C3518C5" wp14:editId="1C0443EA">
+            <wp:extent cx="5731510" cy="3223820"/>
+            <wp:effectExtent l="0" t="0" r="2540" b="0"/>
             <wp:docPr id="1723829243" name="Picture 1"/>
             <wp:cNvGraphicFramePr>
               <a:graphicFrameLocks xmlns:a="http://schemas.openxmlformats.org/drawingml/2006/main" noChangeAspect="1"/>
@@ -682,7 +824,7 @@
                     <pic:cNvPicPr/>
                   </pic:nvPicPr>
                   <pic:blipFill>
-                    <a:blip r:embed="rId16"/>
+                    <a:blip r:embed="rId12"/>
                     <a:stretch>
                       <a:fillRect/>
                     </a:stretch>
@@ -690,7 +832,7 @@
                   <pic:spPr>
                     <a:xfrm>
                       <a:off x="0" y="0"/>
-                      <a:ext cx="8863330" cy="4985385"/>
+                      <a:ext cx="5731510" cy="3223820"/>
                     </a:xfrm>
                     <a:prstGeom prst="rect">
                       <a:avLst/>
@@ -704,7 +846,7 @@
       </w:r>
     </w:p>
     <w:sectPr>
-      <w:pgSz w:w="16838" w:h="11906" w:orient="landscape"/>
+      <w:pgSz w:w="11906" w:h="16838"/>
       <w:pgMar w:top="1440" w:right="1440" w:bottom="1440" w:left="1440" w:header="708" w:footer="708" w:gutter="0"/>
       <w:cols w:space="708"/>
       <w:docGrid w:linePitch="360"/>

--- a/Graded Project 4.docx
+++ b/Graded Project 4.docx
@@ -802,6 +802,14 @@
         <w:lastRenderedPageBreak/>
         <w:t>Fetch all employee sorted based on first name</w:t>
       </w:r>
+      <w:r>
+        <w:rPr>
+          <w:rFonts w:ascii="Lato" w:hAnsi="Lato"/>
+          <w:color w:val="000000"/>
+          <w:shd w:val="clear" w:color="auto" w:fill="FFFFFF"/>
+        </w:rPr>
+        <w:t xml:space="preserve"> Ascending</w:t>
+      </w:r>
     </w:p>
     <w:p>
       <w:r>
@@ -833,6 +841,75 @@
                     <a:xfrm>
                       <a:off x="0" y="0"/>
                       <a:ext cx="5731510" cy="3223820"/>
+                    </a:xfrm>
+                    <a:prstGeom prst="rect">
+                      <a:avLst/>
+                    </a:prstGeom>
+                  </pic:spPr>
+                </pic:pic>
+              </a:graphicData>
+            </a:graphic>
+          </wp:inline>
+        </w:drawing>
+      </w:r>
+    </w:p>
+    <w:p/>
+    <w:p>
+      <w:pPr>
+        <w:rPr>
+          <w:rFonts w:ascii="Lato" w:hAnsi="Lato"/>
+          <w:color w:val="000000"/>
+          <w:shd w:val="clear" w:color="auto" w:fill="FFFFFF"/>
+        </w:rPr>
+      </w:pPr>
+      <w:r>
+        <w:rPr>
+          <w:rFonts w:ascii="Lato" w:hAnsi="Lato"/>
+          <w:color w:val="000000"/>
+          <w:shd w:val="clear" w:color="auto" w:fill="FFFFFF"/>
+        </w:rPr>
+        <w:t xml:space="preserve">Fetch all employee sorted based on first name </w:t>
+      </w:r>
+      <w:r>
+        <w:rPr>
+          <w:rFonts w:ascii="Lato" w:hAnsi="Lato"/>
+          <w:color w:val="000000"/>
+          <w:shd w:val="clear" w:color="auto" w:fill="FFFFFF"/>
+        </w:rPr>
+        <w:t>Descending</w:t>
+      </w:r>
+    </w:p>
+    <w:p/>
+    <w:p>
+      <w:r>
+        <w:rPr>
+          <w:noProof/>
+        </w:rPr>
+        <w:drawing>
+          <wp:inline distT="0" distB="0" distL="0" distR="0" wp14:anchorId="3784B406" wp14:editId="1DF57C6B">
+            <wp:extent cx="5731510" cy="3223895"/>
+            <wp:effectExtent l="0" t="0" r="2540" b="0"/>
+            <wp:docPr id="582941954" name="Picture 1"/>
+            <wp:cNvGraphicFramePr>
+              <a:graphicFrameLocks xmlns:a="http://schemas.openxmlformats.org/drawingml/2006/main" noChangeAspect="1"/>
+            </wp:cNvGraphicFramePr>
+            <a:graphic xmlns:a="http://schemas.openxmlformats.org/drawingml/2006/main">
+              <a:graphicData uri="http://schemas.openxmlformats.org/drawingml/2006/picture">
+                <pic:pic xmlns:pic="http://schemas.openxmlformats.org/drawingml/2006/picture">
+                  <pic:nvPicPr>
+                    <pic:cNvPr id="582941954" name=""/>
+                    <pic:cNvPicPr/>
+                  </pic:nvPicPr>
+                  <pic:blipFill>
+                    <a:blip r:embed="rId13"/>
+                    <a:stretch>
+                      <a:fillRect/>
+                    </a:stretch>
+                  </pic:blipFill>
+                  <pic:spPr>
+                    <a:xfrm>
+                      <a:off x="0" y="0"/>
+                      <a:ext cx="5731510" cy="3223895"/>
                     </a:xfrm>
                     <a:prstGeom prst="rect">
                       <a:avLst/>
